--- a/CS 241/LEC 6 Finite Automata.docx
+++ b/CS 241/LEC 6 Finite Automata.docx
@@ -203,7 +203,15 @@
         <w:sym w:font="Symbol" w:char="F0AE"/>
       </w:r>
       <w:r>
-        <w:t xml:space="preserve"> (q) beq^</w:t>
+        <w:t xml:space="preserve"> (q) </w:t>
+      </w:r>
+      <w:proofErr w:type="spellStart"/>
+      <w:r>
+        <w:t>beq</w:t>
+      </w:r>
+      <w:proofErr w:type="spellEnd"/>
+      <w:r>
+        <w:t>^</w:t>
       </w:r>
     </w:p>
     <w:p>
@@ -222,13 +230,29 @@
         <w:sym w:font="Symbol" w:char="F0AE"/>
       </w:r>
       <w:r>
-        <w:t xml:space="preserve"> (n) bn </w:t>
+        <w:t xml:space="preserve"> (n) </w:t>
+      </w:r>
+      <w:proofErr w:type="spellStart"/>
+      <w:r>
+        <w:t>bn</w:t>
+      </w:r>
+      <w:proofErr w:type="spellEnd"/>
+      <w:r>
+        <w:t xml:space="preserve"> </w:t>
       </w:r>
       <w:r>
         <w:sym w:font="Symbol" w:char="F0AE"/>
       </w:r>
       <w:r>
-        <w:t xml:space="preserve"> (e) bne^</w:t>
+        <w:t xml:space="preserve"> (e) </w:t>
+      </w:r>
+      <w:proofErr w:type="spellStart"/>
+      <w:r>
+        <w:t>bne</w:t>
+      </w:r>
+      <w:proofErr w:type="spellEnd"/>
+      <w:r>
+        <w:t>^</w:t>
       </w:r>
     </w:p>
     <w:p>
@@ -314,7 +338,31 @@
         <w:spacing w:line="276" w:lineRule="auto"/>
       </w:pPr>
       <w:r>
-        <w:t>e.g. Q = {S, b, be, bn, beq, bne}</w:t>
+        <w:t xml:space="preserve">e.g. Q = {S, b, be, </w:t>
+      </w:r>
+      <w:proofErr w:type="spellStart"/>
+      <w:r>
+        <w:t>bn</w:t>
+      </w:r>
+      <w:proofErr w:type="spellEnd"/>
+      <w:r>
+        <w:t xml:space="preserve">, </w:t>
+      </w:r>
+      <w:proofErr w:type="spellStart"/>
+      <w:r>
+        <w:t>beq</w:t>
+      </w:r>
+      <w:proofErr w:type="spellEnd"/>
+      <w:r>
+        <w:t xml:space="preserve">, </w:t>
+      </w:r>
+      <w:proofErr w:type="spellStart"/>
+      <w:r>
+        <w:t>bne</w:t>
+      </w:r>
+      <w:proofErr w:type="spellEnd"/>
+      <w:r>
+        <w:t>}</w:t>
       </w:r>
     </w:p>
     <w:p>
@@ -379,7 +427,23 @@
         <w:spacing w:line="276" w:lineRule="auto"/>
       </w:pPr>
       <w:r>
-        <w:t>e.g. A = {beq, bne} = L(M)</w:t>
+        <w:t>e.g. A = {</w:t>
+      </w:r>
+      <w:proofErr w:type="spellStart"/>
+      <w:r>
+        <w:t>beq</w:t>
+      </w:r>
+      <w:proofErr w:type="spellEnd"/>
+      <w:r>
+        <w:t xml:space="preserve">, </w:t>
+      </w:r>
+      <w:proofErr w:type="spellStart"/>
+      <w:r>
+        <w:t>bne</w:t>
+      </w:r>
+      <w:proofErr w:type="spellEnd"/>
+      <w:r>
+        <w:t>} = L(M)</w:t>
       </w:r>
     </w:p>
     <w:p>
@@ -432,13 +496,29 @@
         <w:sym w:font="Symbol" w:char="F064"/>
       </w:r>
       <w:r>
-        <w:t xml:space="preserve">(b, n) = bn; </w:t>
+        <w:t xml:space="preserve">(b, n) = </w:t>
+      </w:r>
+      <w:proofErr w:type="spellStart"/>
+      <w:r>
+        <w:t>bn</w:t>
+      </w:r>
+      <w:proofErr w:type="spellEnd"/>
+      <w:r>
+        <w:t xml:space="preserve">; </w:t>
       </w:r>
       <w:r>
         <w:sym w:font="Symbol" w:char="F064"/>
       </w:r>
       <w:r>
-        <w:t>(be, q) = beq; etc.</w:t>
+        <w:t xml:space="preserve">(be, q) = </w:t>
+      </w:r>
+      <w:proofErr w:type="spellStart"/>
+      <w:r>
+        <w:t>beq</w:t>
+      </w:r>
+      <w:proofErr w:type="spellEnd"/>
+      <w:r>
+        <w:t>; etc.</w:t>
       </w:r>
     </w:p>
     <w:p>
@@ -451,7 +531,23 @@
         <w:spacing w:line="276" w:lineRule="auto"/>
       </w:pPr>
       <w:r>
-        <w:t>E.g. L(M) = {bne, beq} = A</w:t>
+        <w:t>E.g. L(M) = {</w:t>
+      </w:r>
+      <w:proofErr w:type="spellStart"/>
+      <w:r>
+        <w:t>bne</w:t>
+      </w:r>
+      <w:proofErr w:type="spellEnd"/>
+      <w:r>
+        <w:t xml:space="preserve">, </w:t>
+      </w:r>
+      <w:proofErr w:type="spellStart"/>
+      <w:r>
+        <w:t>beq</w:t>
+      </w:r>
+      <w:proofErr w:type="spellEnd"/>
+      <w:r>
+        <w:t>} = A</w:t>
       </w:r>
     </w:p>
     <w:p>
@@ -477,8 +573,13 @@
         <w:spacing w:line="276" w:lineRule="auto"/>
       </w:pPr>
       <w:r>
-        <w:t>Input: c1, c2, … cn</w:t>
-      </w:r>
+        <w:t xml:space="preserve">Input: c1, c2, … </w:t>
+      </w:r>
+      <w:proofErr w:type="spellStart"/>
+      <w:r>
+        <w:t>cn</w:t>
+      </w:r>
+      <w:proofErr w:type="spellEnd"/>
     </w:p>
     <w:p>
       <w:pPr>
@@ -802,9 +903,11 @@
             <w:pPr>
               <w:spacing w:line="276" w:lineRule="auto"/>
             </w:pPr>
+            <w:proofErr w:type="spellStart"/>
             <w:r>
               <w:t>bn</w:t>
             </w:r>
+            <w:proofErr w:type="spellEnd"/>
           </w:p>
         </w:tc>
         <w:tc>
@@ -830,12 +933,14 @@
                 <w:b/>
               </w:rPr>
             </w:pPr>
+            <w:proofErr w:type="spellStart"/>
             <w:r>
               <w:rPr>
                 <w:b/>
               </w:rPr>
               <w:t>bn</w:t>
             </w:r>
+            <w:proofErr w:type="spellEnd"/>
           </w:p>
         </w:tc>
         <w:tc>
@@ -856,9 +961,11 @@
             <w:pPr>
               <w:spacing w:line="276" w:lineRule="auto"/>
             </w:pPr>
+            <w:proofErr w:type="spellStart"/>
             <w:r>
               <w:t>bne</w:t>
             </w:r>
+            <w:proofErr w:type="spellEnd"/>
           </w:p>
         </w:tc>
         <w:tc>
@@ -894,12 +1001,14 @@
                 <w:b/>
               </w:rPr>
             </w:pPr>
+            <w:proofErr w:type="spellStart"/>
             <w:r>
               <w:rPr>
                 <w:b/>
               </w:rPr>
               <w:t>bne</w:t>
             </w:r>
+            <w:proofErr w:type="spellEnd"/>
           </w:p>
         </w:tc>
         <w:tc>
@@ -1001,9 +1110,11 @@
             <w:pPr>
               <w:spacing w:line="276" w:lineRule="auto"/>
             </w:pPr>
+            <w:proofErr w:type="spellStart"/>
             <w:r>
               <w:t>beq</w:t>
             </w:r>
+            <w:proofErr w:type="spellEnd"/>
           </w:p>
         </w:tc>
       </w:tr>
@@ -1019,12 +1130,14 @@
                 <w:b/>
               </w:rPr>
             </w:pPr>
+            <w:proofErr w:type="spellStart"/>
             <w:r>
               <w:rPr>
                 <w:b/>
               </w:rPr>
               <w:t>beq</w:t>
             </w:r>
+            <w:proofErr w:type="spellEnd"/>
           </w:p>
         </w:tc>
         <w:tc>
@@ -1192,7 +1305,31 @@
         <w:spacing w:line="276" w:lineRule="auto"/>
       </w:pPr>
       <w:r>
-        <w:t>e.g. Q = {a, b, c}; 2^Q = {{}, {a}, {b}, {c}, {ab}, {ac}, {bc}, {abc}}</w:t>
+        <w:t>e.g. Q = {a, b, c}; 2^Q = {{}, {a}, {b}, {c}, {</w:t>
+      </w:r>
+      <w:proofErr w:type="spellStart"/>
+      <w:r>
+        <w:t>ab</w:t>
+      </w:r>
+      <w:proofErr w:type="spellEnd"/>
+      <w:r>
+        <w:t>}, {ac}, {</w:t>
+      </w:r>
+      <w:proofErr w:type="spellStart"/>
+      <w:r>
+        <w:t>bc</w:t>
+      </w:r>
+      <w:proofErr w:type="spellEnd"/>
+      <w:r>
+        <w:t>}, {</w:t>
+      </w:r>
+      <w:proofErr w:type="spellStart"/>
+      <w:r>
+        <w:t>abc</w:t>
+      </w:r>
+      <w:proofErr w:type="spellEnd"/>
+      <w:r>
+        <w:t>}}</w:t>
       </w:r>
     </w:p>
     <w:p>
@@ -1240,8 +1377,13 @@
         <w:spacing w:line="276" w:lineRule="auto"/>
       </w:pPr>
       <w:r>
-        <w:t>Input c1, c2, … cn</w:t>
-      </w:r>
+        <w:t xml:space="preserve">Input c1, c2, … </w:t>
+      </w:r>
+      <w:proofErr w:type="spellStart"/>
+      <w:r>
+        <w:t>cn</w:t>
+      </w:r>
+      <w:proofErr w:type="spellEnd"/>
     </w:p>
     <w:p>
       <w:pPr>
@@ -1259,7 +1401,16 @@
         <w:sym w:font="Symbol" w:char="F0AC"/>
       </w:r>
       <w:r>
-        <w:t xml:space="preserve"> q0</w:t>
+        <w:t xml:space="preserve"> </w:t>
+      </w:r>
+      <w:r>
+        <w:t>{</w:t>
+      </w:r>
+      <w:r>
+        <w:t>q0</w:t>
+      </w:r>
+      <w:r>
+        <w:t>}</w:t>
       </w:r>
     </w:p>
     <w:p>
@@ -1344,13 +1495,28 @@
         <w:ind w:left="1800"/>
       </w:pPr>
       <w:r>
-        <w:t xml:space="preserve">Return states </w:t>
+        <w:t>Return</w:t>
+      </w:r>
+      <w:r>
+        <w:t xml:space="preserve"> whether</w:t>
+      </w:r>
+      <w:r>
+        <w:t xml:space="preserve"> states </w:t>
       </w:r>
       <w:r>
         <w:sym w:font="Symbol" w:char="F0C7"/>
       </w:r>
       <w:r>
-        <w:t xml:space="preserve"> A != {}</w:t>
+        <w:t xml:space="preserve"> A </w:t>
+      </w:r>
+      <w:r>
+        <w:t>is</w:t>
+      </w:r>
+      <w:r>
+        <w:t xml:space="preserve"> (not)</w:t>
+      </w:r>
+      <w:r>
+        <w:t xml:space="preserve"> empty</w:t>
       </w:r>
     </w:p>
     <w:p>
@@ -1510,19 +1676,16 @@
         <w:sym w:font="Symbol" w:char="F065"/>
       </w:r>
       <w:r>
-        <w:t xml:space="preserve">-NFA is </w:t>
-      </w:r>
-      <w:r>
-        <w:sym w:font="Symbol" w:char="F0AE"/>
-      </w:r>
-      <w:r>
-        <w:t xml:space="preserve"> state </w:t>
-      </w:r>
-      <w:r>
-        <w:sym w:font="Symbol" w:char="F0AE"/>
-      </w:r>
-      <w:r>
-        <w:t xml:space="preserve"> (a) state^</w:t>
+        <w:t xml:space="preserve">-NFA </w:t>
+      </w:r>
+      <w:r>
+        <w:t xml:space="preserve">has accepting state that can be reached with </w:t>
+      </w:r>
+      <w:r>
+        <w:t xml:space="preserve">transition </w:t>
+      </w:r>
+      <w:r>
+        <w:t>‘a’</w:t>
       </w:r>
     </w:p>
     <w:p>
@@ -1781,7 +1944,13 @@
         <w:spacing w:line="276" w:lineRule="auto"/>
       </w:pPr>
       <w:r>
-        <w:t>Check next state based on ci</w:t>
+        <w:t>Check next state based on c</w:t>
+      </w:r>
+      <w:r>
+        <w:rPr>
+          <w:vertAlign w:val="subscript"/>
+        </w:rPr>
+        <w:t>i</w:t>
       </w:r>
     </w:p>
     <w:p>
@@ -1925,23 +2094,26 @@
         <w:sym w:font="Symbol" w:char="F065"/>
       </w:r>
       <w:r>
-        <w:t>-transitions</w:t>
-      </w:r>
-    </w:p>
-    <w:p>
-      <w:pPr>
-        <w:pStyle w:val="ListParagraph"/>
-        <w:numPr>
-          <w:ilvl w:val="1"/>
-          <w:numId w:val="7"/>
-        </w:numPr>
-        <w:spacing w:line="276" w:lineRule="auto"/>
-      </w:pPr>
-      <w:r>
-        <w:t>Convert NFA into DFA</w:t>
+        <w:t>-</w:t>
       </w:r>
       <w:bookmarkStart w:id="0" w:name="_GoBack"/>
       <w:bookmarkEnd w:id="0"/>
+      <w:r>
+        <w:t>transitions</w:t>
+      </w:r>
+    </w:p>
+    <w:p>
+      <w:pPr>
+        <w:pStyle w:val="ListParagraph"/>
+        <w:numPr>
+          <w:ilvl w:val="1"/>
+          <w:numId w:val="7"/>
+        </w:numPr>
+        <w:spacing w:line="276" w:lineRule="auto"/>
+      </w:pPr>
+      <w:r>
+        <w:t>Convert NFA into DFA</w:t>
+      </w:r>
     </w:p>
     <w:sectPr>
       <w:pgSz w:w="12240" w:h="15840"/>
